--- a/Individual Project/IP System Requirements.docx
+++ b/Individual Project/IP System Requirements.docx
@@ -297,6 +297,122 @@
     <w:p>
       <w:pPr>
         <w:pStyle w:val="PlainText"/>
+        <w:numPr>
+          <w:ilvl w:val="0"/>
+          <w:numId w:val="2"/>
+        </w:numPr>
+        <w:rPr>
+          <w:rFonts w:asciiTheme="minorHAnsi" w:hAnsiTheme="minorHAnsi"/>
+          <w:sz w:val="24"/>
+          <w:szCs w:val="24"/>
+        </w:rPr>
+      </w:pPr>
+      <w:r>
+        <w:rPr>
+          <w:rFonts w:asciiTheme="minorHAnsi" w:hAnsiTheme="minorHAnsi"/>
+          <w:sz w:val="24"/>
+          <w:szCs w:val="24"/>
+        </w:rPr>
+        <w:t xml:space="preserve">Check timetable clashes </w:t>
+      </w:r>
+    </w:p>
+    <w:p>
+      <w:pPr>
+        <w:pStyle w:val="PlainText"/>
+        <w:rPr>
+          <w:rFonts w:asciiTheme="minorHAnsi" w:hAnsiTheme="minorHAnsi"/>
+          <w:sz w:val="24"/>
+          <w:szCs w:val="24"/>
+        </w:rPr>
+      </w:pPr>
+    </w:p>
+    <w:p>
+      <w:pPr>
+        <w:pStyle w:val="PlainText"/>
+        <w:rPr>
+          <w:rFonts w:asciiTheme="minorHAnsi" w:hAnsiTheme="minorHAnsi"/>
+          <w:sz w:val="24"/>
+          <w:szCs w:val="24"/>
+        </w:rPr>
+      </w:pPr>
+      <w:r>
+        <w:rPr>
+          <w:rFonts w:asciiTheme="minorHAnsi" w:hAnsiTheme="minorHAnsi"/>
+          <w:sz w:val="24"/>
+          <w:szCs w:val="24"/>
+        </w:rPr>
+        <w:t>Teaching Committee Head</w:t>
+      </w:r>
+    </w:p>
+    <w:p>
+      <w:pPr>
+        <w:pStyle w:val="PlainText"/>
+        <w:numPr>
+          <w:ilvl w:val="0"/>
+          <w:numId w:val="8"/>
+        </w:numPr>
+        <w:rPr>
+          <w:rFonts w:asciiTheme="minorHAnsi" w:hAnsiTheme="minorHAnsi"/>
+          <w:sz w:val="24"/>
+          <w:szCs w:val="24"/>
+        </w:rPr>
+      </w:pPr>
+      <w:r>
+        <w:rPr>
+          <w:rFonts w:asciiTheme="minorHAnsi" w:hAnsiTheme="minorHAnsi"/>
+          <w:sz w:val="24"/>
+          <w:szCs w:val="24"/>
+        </w:rPr>
+        <w:t>Create new courses</w:t>
+      </w:r>
+    </w:p>
+    <w:p>
+      <w:pPr>
+        <w:pStyle w:val="PlainText"/>
+        <w:numPr>
+          <w:ilvl w:val="0"/>
+          <w:numId w:val="8"/>
+        </w:numPr>
+        <w:rPr>
+          <w:rFonts w:asciiTheme="minorHAnsi" w:hAnsiTheme="minorHAnsi"/>
+          <w:sz w:val="24"/>
+          <w:szCs w:val="24"/>
+        </w:rPr>
+      </w:pPr>
+      <w:r>
+        <w:rPr>
+          <w:rFonts w:asciiTheme="minorHAnsi" w:hAnsiTheme="minorHAnsi"/>
+          <w:sz w:val="24"/>
+          <w:szCs w:val="24"/>
+        </w:rPr>
+        <w:t>Edit course information</w:t>
+      </w:r>
+    </w:p>
+    <w:p>
+      <w:pPr>
+        <w:pStyle w:val="PlainText"/>
+        <w:numPr>
+          <w:ilvl w:val="0"/>
+          <w:numId w:val="8"/>
+        </w:numPr>
+        <w:rPr>
+          <w:rFonts w:asciiTheme="minorHAnsi" w:hAnsiTheme="minorHAnsi"/>
+          <w:sz w:val="24"/>
+          <w:szCs w:val="24"/>
+        </w:rPr>
+      </w:pPr>
+      <w:r>
+        <w:rPr>
+          <w:rFonts w:asciiTheme="minorHAnsi" w:hAnsiTheme="minorHAnsi"/>
+          <w:sz w:val="24"/>
+          <w:szCs w:val="24"/>
+        </w:rPr>
+        <w:t>Deactivate/kill courses</w:t>
+      </w:r>
+    </w:p>
+    <w:p>
+      <w:pPr>
+        <w:pStyle w:val="PlainText"/>
         <w:rPr>
           <w:rFonts w:asciiTheme="minorHAnsi" w:hAnsiTheme="minorHAnsi"/>
           <w:sz w:val="24"/>
@@ -385,7 +501,23 @@
           <w:sz w:val="24"/>
           <w:szCs w:val="24"/>
         </w:rPr>
-        <w:t>Delete users</w:t>
+        <w:t>D</w:t>
+      </w:r>
+      <w:r>
+        <w:rPr>
+          <w:rFonts w:asciiTheme="minorHAnsi" w:hAnsiTheme="minorHAnsi"/>
+          <w:sz w:val="24"/>
+          <w:szCs w:val="24"/>
+        </w:rPr>
+        <w:t>eactivate</w:t>
+      </w:r>
+      <w:r>
+        <w:rPr>
+          <w:rFonts w:asciiTheme="minorHAnsi" w:hAnsiTheme="minorHAnsi"/>
+          <w:sz w:val="24"/>
+          <w:szCs w:val="24"/>
+        </w:rPr>
+        <w:t xml:space="preserve"> users</w:t>
       </w:r>
     </w:p>
     <w:p>
@@ -465,7 +597,15 @@
           <w:sz w:val="24"/>
           <w:szCs w:val="24"/>
         </w:rPr>
-        <w:t>Assign advisers?</w:t>
+        <w:t>Assig</w:t>
+      </w:r>
+      <w:r>
+        <w:rPr>
+          <w:rFonts w:asciiTheme="minorHAnsi" w:hAnsiTheme="minorHAnsi"/>
+          <w:sz w:val="24"/>
+          <w:szCs w:val="24"/>
+        </w:rPr>
+        <w:t>n advisers</w:t>
       </w:r>
     </w:p>
     <w:p>
@@ -495,7 +635,7 @@
           <w:sz w:val="24"/>
           <w:szCs w:val="24"/>
         </w:rPr>
-        <w:t>iew all advisee records?</w:t>
+        <w:t>iew all advisee records</w:t>
       </w:r>
     </w:p>
     <w:p>
@@ -517,7 +657,7 @@
           <w:sz w:val="24"/>
           <w:szCs w:val="24"/>
         </w:rPr>
-        <w:t>Change student choices?</w:t>
+        <w:t>Change student choices</w:t>
       </w:r>
     </w:p>
     <w:p>
@@ -547,7 +687,7 @@
           <w:sz w:val="24"/>
           <w:szCs w:val="24"/>
         </w:rPr>
-        <w:t>hange student degree type?</w:t>
+        <w:t>hange student degree type</w:t>
       </w:r>
     </w:p>
     <w:p>
@@ -817,6 +957,7 @@
           <w:sz w:val="24"/>
           <w:szCs w:val="24"/>
         </w:rPr>
+        <w:lastRenderedPageBreak/>
         <w:t>User Interface:</w:t>
       </w:r>
     </w:p>
@@ -839,20 +980,739 @@
           <w:sz w:val="24"/>
           <w:szCs w:val="24"/>
         </w:rPr>
-        <w:t xml:space="preserve">GUI </w:t>
+        <w:t>GUI</w:t>
+      </w:r>
+    </w:p>
+    <w:p>
+      <w:pPr>
+        <w:pStyle w:val="PlainText"/>
+        <w:rPr>
+          <w:rFonts w:asciiTheme="minorHAnsi" w:hAnsiTheme="minorHAnsi"/>
+          <w:sz w:val="24"/>
+          <w:szCs w:val="24"/>
+          <w:u w:val="single"/>
+        </w:rPr>
+      </w:pPr>
+      <w:r>
+        <w:rPr>
+          <w:rFonts w:asciiTheme="minorHAnsi" w:hAnsiTheme="minorHAnsi"/>
+          <w:sz w:val="26"/>
+          <w:szCs w:val="24"/>
+          <w:u w:val="single"/>
+        </w:rPr>
+        <w:t>Interview Brief</w:t>
+      </w:r>
+      <w:r>
+        <w:rPr>
+          <w:rFonts w:asciiTheme="minorHAnsi" w:hAnsiTheme="minorHAnsi"/>
+          <w:sz w:val="24"/>
+          <w:szCs w:val="24"/>
+          <w:u w:val="single"/>
+        </w:rPr>
+        <w:t xml:space="preserve"> </w:t>
+      </w:r>
+    </w:p>
+    <w:p>
+      <w:pPr>
+        <w:pStyle w:val="PlainText"/>
+        <w:rPr>
+          <w:rFonts w:asciiTheme="minorHAnsi" w:hAnsiTheme="minorHAnsi"/>
+          <w:sz w:val="24"/>
+          <w:szCs w:val="24"/>
+        </w:rPr>
+      </w:pPr>
+      <w:r>
+        <w:rPr>
+          <w:rFonts w:asciiTheme="minorHAnsi" w:hAnsiTheme="minorHAnsi"/>
+          <w:sz w:val="24"/>
+          <w:szCs w:val="24"/>
+        </w:rPr>
+        <w:t>General</w:t>
+      </w:r>
+    </w:p>
+    <w:p>
+      <w:pPr>
+        <w:pStyle w:val="PlainText"/>
+        <w:numPr>
+          <w:ilvl w:val="0"/>
+          <w:numId w:val="7"/>
+        </w:numPr>
+        <w:rPr>
+          <w:rFonts w:asciiTheme="minorHAnsi" w:hAnsiTheme="minorHAnsi"/>
+          <w:sz w:val="24"/>
+          <w:szCs w:val="24"/>
+        </w:rPr>
+      </w:pPr>
+      <w:r>
+        <w:rPr>
+          <w:rFonts w:asciiTheme="minorHAnsi" w:hAnsiTheme="minorHAnsi"/>
+          <w:sz w:val="24"/>
+          <w:szCs w:val="24"/>
+        </w:rPr>
+        <w:t>What would you say was the biggest flaw with MyCampus?</w:t>
+      </w:r>
+    </w:p>
+    <w:p>
+      <w:pPr>
+        <w:pStyle w:val="PlainText"/>
+        <w:numPr>
+          <w:ilvl w:val="0"/>
+          <w:numId w:val="10"/>
+        </w:numPr>
+        <w:rPr>
+          <w:rFonts w:asciiTheme="minorHAnsi" w:hAnsiTheme="minorHAnsi"/>
+          <w:sz w:val="24"/>
+          <w:szCs w:val="24"/>
+        </w:rPr>
+      </w:pPr>
+      <w:r>
+        <w:rPr>
+          <w:rFonts w:asciiTheme="minorHAnsi" w:hAnsiTheme="minorHAnsi"/>
+          <w:sz w:val="24"/>
+          <w:szCs w:val="24"/>
+        </w:rPr>
+        <w:t>Which feature would you most like to see on any future student records system that is not supported by MyCampus?</w:t>
+      </w:r>
+    </w:p>
+    <w:p>
+      <w:pPr>
+        <w:pStyle w:val="PlainText"/>
+        <w:numPr>
+          <w:ilvl w:val="0"/>
+          <w:numId w:val="10"/>
+        </w:numPr>
+        <w:rPr>
+          <w:rFonts w:asciiTheme="minorHAnsi" w:hAnsiTheme="minorHAnsi"/>
+          <w:sz w:val="24"/>
+          <w:szCs w:val="24"/>
+        </w:rPr>
+      </w:pPr>
+      <w:r>
+        <w:rPr>
+          <w:rFonts w:asciiTheme="minorHAnsi" w:hAnsiTheme="minorHAnsi"/>
+          <w:sz w:val="24"/>
+          <w:szCs w:val="24"/>
+        </w:rPr>
+        <w:t>What do you like about MyCampus (if anything)?</w:t>
+      </w:r>
+    </w:p>
+    <w:p>
+      <w:pPr>
+        <w:pStyle w:val="PlainText"/>
+        <w:numPr>
+          <w:ilvl w:val="0"/>
+          <w:numId w:val="10"/>
+        </w:numPr>
+        <w:rPr>
+          <w:rFonts w:asciiTheme="minorHAnsi" w:hAnsiTheme="minorHAnsi"/>
+          <w:sz w:val="24"/>
+          <w:szCs w:val="24"/>
+        </w:rPr>
+      </w:pPr>
+      <w:r>
+        <w:rPr>
+          <w:rFonts w:asciiTheme="minorHAnsi" w:hAnsiTheme="minorHAnsi"/>
+          <w:sz w:val="24"/>
+          <w:szCs w:val="24"/>
+        </w:rPr>
+        <w:t xml:space="preserve">What is the most important feature of </w:t>
+      </w:r>
+      <w:r>
+        <w:rPr>
+          <w:rFonts w:asciiTheme="minorHAnsi" w:hAnsiTheme="minorHAnsi"/>
+          <w:sz w:val="24"/>
+          <w:szCs w:val="24"/>
+        </w:rPr>
+        <w:t>a student records system for your purposes</w:t>
+      </w:r>
+      <w:r>
+        <w:rPr>
+          <w:rFonts w:asciiTheme="minorHAnsi" w:hAnsiTheme="minorHAnsi"/>
+          <w:sz w:val="24"/>
+          <w:szCs w:val="24"/>
+        </w:rPr>
+        <w:t>?</w:t>
+      </w:r>
+    </w:p>
+    <w:p>
+      <w:pPr>
+        <w:pStyle w:val="PlainText"/>
+        <w:numPr>
+          <w:ilvl w:val="0"/>
+          <w:numId w:val="10"/>
+        </w:numPr>
+        <w:rPr>
+          <w:rFonts w:asciiTheme="minorHAnsi" w:hAnsiTheme="minorHAnsi"/>
+          <w:sz w:val="24"/>
+          <w:szCs w:val="24"/>
+        </w:rPr>
+      </w:pPr>
+      <w:r>
+        <w:rPr>
+          <w:rFonts w:asciiTheme="minorHAnsi" w:hAnsiTheme="minorHAnsi"/>
+          <w:sz w:val="24"/>
+          <w:szCs w:val="24"/>
+        </w:rPr>
+        <w:t xml:space="preserve">Besides these </w:t>
+      </w:r>
+      <w:r>
+        <w:rPr>
+          <w:rFonts w:asciiTheme="minorHAnsi" w:hAnsiTheme="minorHAnsi"/>
+          <w:sz w:val="24"/>
+          <w:szCs w:val="24"/>
+        </w:rPr>
+        <w:t>use cases</w:t>
+      </w:r>
+      <w:r>
+        <w:rPr>
+          <w:rFonts w:asciiTheme="minorHAnsi" w:hAnsiTheme="minorHAnsi"/>
+          <w:sz w:val="24"/>
+          <w:szCs w:val="24"/>
+        </w:rPr>
+        <w:t xml:space="preserve"> (show </w:t>
+      </w:r>
+      <w:r>
+        <w:rPr>
+          <w:rFonts w:asciiTheme="minorHAnsi" w:hAnsiTheme="minorHAnsi"/>
+          <w:sz w:val="24"/>
+          <w:szCs w:val="24"/>
+        </w:rPr>
+        <w:t>use cases</w:t>
+      </w:r>
+      <w:r>
+        <w:rPr>
+          <w:rFonts w:asciiTheme="minorHAnsi" w:hAnsiTheme="minorHAnsi"/>
+          <w:sz w:val="24"/>
+          <w:szCs w:val="24"/>
+        </w:rPr>
+        <w:t>), are there any</w:t>
+      </w:r>
+      <w:r>
+        <w:rPr>
+          <w:rFonts w:asciiTheme="minorHAnsi" w:hAnsiTheme="minorHAnsi"/>
+          <w:sz w:val="24"/>
+          <w:szCs w:val="24"/>
+        </w:rPr>
+        <w:t xml:space="preserve"> additional</w:t>
+      </w:r>
+      <w:r>
+        <w:rPr>
+          <w:rFonts w:asciiTheme="minorHAnsi" w:hAnsiTheme="minorHAnsi"/>
+          <w:sz w:val="24"/>
+          <w:szCs w:val="24"/>
+        </w:rPr>
+        <w:t xml:space="preserve"> f</w:t>
+      </w:r>
+      <w:r>
+        <w:rPr>
+          <w:rFonts w:asciiTheme="minorHAnsi" w:hAnsiTheme="minorHAnsi"/>
+          <w:sz w:val="24"/>
+          <w:szCs w:val="24"/>
+        </w:rPr>
+        <w:t>acilities</w:t>
+      </w:r>
+      <w:r>
+        <w:rPr>
+          <w:rFonts w:asciiTheme="minorHAnsi" w:hAnsiTheme="minorHAnsi"/>
+          <w:sz w:val="24"/>
+          <w:szCs w:val="24"/>
+        </w:rPr>
+        <w:t xml:space="preserve"> that you would need to have implemented to use a new system?</w:t>
+      </w:r>
+    </w:p>
+    <w:p>
+      <w:pPr>
+        <w:pStyle w:val="PlainText"/>
+        <w:rPr>
+          <w:rFonts w:asciiTheme="minorHAnsi" w:hAnsiTheme="minorHAnsi"/>
+          <w:sz w:val="24"/>
+          <w:szCs w:val="24"/>
+        </w:rPr>
+      </w:pPr>
+    </w:p>
+    <w:p>
+      <w:pPr>
+        <w:pStyle w:val="PlainText"/>
+        <w:rPr>
+          <w:rFonts w:asciiTheme="minorHAnsi" w:hAnsiTheme="minorHAnsi"/>
+          <w:sz w:val="24"/>
+          <w:szCs w:val="24"/>
+        </w:rPr>
+      </w:pPr>
+      <w:r>
+        <w:rPr>
+          <w:rFonts w:asciiTheme="minorHAnsi" w:hAnsiTheme="minorHAnsi"/>
+          <w:sz w:val="24"/>
+          <w:szCs w:val="24"/>
+        </w:rPr>
+        <w:t>Student</w:t>
+      </w:r>
+    </w:p>
+    <w:p>
+      <w:pPr>
+        <w:pStyle w:val="PlainText"/>
+        <w:numPr>
+          <w:ilvl w:val="0"/>
+          <w:numId w:val="10"/>
+        </w:numPr>
+        <w:rPr>
+          <w:rFonts w:asciiTheme="minorHAnsi" w:hAnsiTheme="minorHAnsi"/>
+          <w:sz w:val="24"/>
+          <w:szCs w:val="24"/>
+        </w:rPr>
+      </w:pPr>
+      <w:r>
+        <w:rPr>
+          <w:rFonts w:asciiTheme="minorHAnsi" w:hAnsiTheme="minorHAnsi"/>
+          <w:sz w:val="24"/>
+          <w:szCs w:val="24"/>
+        </w:rPr>
+        <w:t>Is there any information that you would like to be provided by any future student records system you currently feel is either difficult or impossible to access on MyCampus?</w:t>
+      </w:r>
+    </w:p>
+    <w:p>
+      <w:pPr>
+        <w:pStyle w:val="PlainText"/>
+        <w:numPr>
+          <w:ilvl w:val="0"/>
+          <w:numId w:val="10"/>
+        </w:numPr>
+        <w:rPr>
+          <w:rFonts w:asciiTheme="minorHAnsi" w:hAnsiTheme="minorHAnsi"/>
+          <w:sz w:val="24"/>
+          <w:szCs w:val="24"/>
+        </w:rPr>
+      </w:pPr>
+      <w:r>
+        <w:rPr>
+          <w:rFonts w:asciiTheme="minorHAnsi" w:hAnsiTheme="minorHAnsi"/>
+          <w:sz w:val="24"/>
+          <w:szCs w:val="24"/>
+        </w:rPr>
+        <w:t xml:space="preserve">In particular is there information about a subject you think should be more accessible before enrolment? </w:t>
+      </w:r>
+    </w:p>
+    <w:p>
+      <w:pPr>
+        <w:pStyle w:val="PlainText"/>
+        <w:rPr>
+          <w:rFonts w:asciiTheme="minorHAnsi" w:hAnsiTheme="minorHAnsi"/>
+          <w:sz w:val="24"/>
+          <w:szCs w:val="24"/>
+        </w:rPr>
+      </w:pPr>
+    </w:p>
+    <w:p>
+      <w:pPr>
+        <w:pStyle w:val="PlainText"/>
+        <w:rPr>
+          <w:rFonts w:asciiTheme="minorHAnsi" w:hAnsiTheme="minorHAnsi"/>
+          <w:sz w:val="24"/>
+          <w:szCs w:val="24"/>
+        </w:rPr>
+      </w:pPr>
+      <w:r>
+        <w:rPr>
+          <w:rFonts w:asciiTheme="minorHAnsi" w:hAnsiTheme="minorHAnsi"/>
+          <w:sz w:val="24"/>
+          <w:szCs w:val="24"/>
+        </w:rPr>
+        <w:t>Teaching Committee Head</w:t>
+      </w:r>
+    </w:p>
+    <w:p>
+      <w:pPr>
+        <w:pStyle w:val="PlainText"/>
+        <w:numPr>
+          <w:ilvl w:val="0"/>
+          <w:numId w:val="11"/>
+        </w:numPr>
+        <w:rPr>
+          <w:rFonts w:asciiTheme="minorHAnsi" w:hAnsiTheme="minorHAnsi"/>
+          <w:sz w:val="24"/>
+          <w:szCs w:val="24"/>
+        </w:rPr>
+      </w:pPr>
+      <w:r>
+        <w:rPr>
+          <w:rFonts w:asciiTheme="minorHAnsi" w:hAnsiTheme="minorHAnsi"/>
+          <w:sz w:val="24"/>
+          <w:szCs w:val="24"/>
+        </w:rPr>
+        <w:t>When you are creating new courses what information needs to be held? – Should any of these fields be mandatory/optional?</w:t>
+      </w:r>
+    </w:p>
+    <w:p>
+      <w:pPr>
+        <w:pStyle w:val="PlainText"/>
+        <w:numPr>
+          <w:ilvl w:val="0"/>
+          <w:numId w:val="11"/>
+        </w:numPr>
+        <w:rPr>
+          <w:rFonts w:asciiTheme="minorHAnsi" w:hAnsiTheme="minorHAnsi"/>
+          <w:sz w:val="24"/>
+          <w:szCs w:val="24"/>
+        </w:rPr>
+      </w:pPr>
+      <w:r>
+        <w:rPr>
+          <w:rFonts w:asciiTheme="minorHAnsi" w:hAnsiTheme="minorHAnsi"/>
+          <w:sz w:val="24"/>
+          <w:szCs w:val="24"/>
+        </w:rPr>
+        <w:t>Do you have any direct interaction with student records or just course construction etc? If so which actions towards student records fall under your purview?</w:t>
+      </w:r>
+    </w:p>
+    <w:p>
+      <w:pPr>
+        <w:pStyle w:val="PlainText"/>
+        <w:numPr>
+          <w:ilvl w:val="0"/>
+          <w:numId w:val="11"/>
+        </w:numPr>
+        <w:rPr>
+          <w:rFonts w:asciiTheme="minorHAnsi" w:hAnsiTheme="minorHAnsi"/>
+          <w:sz w:val="24"/>
+          <w:szCs w:val="24"/>
+        </w:rPr>
+      </w:pPr>
+      <w:r>
+        <w:rPr>
+          <w:rFonts w:asciiTheme="minorHAnsi" w:hAnsiTheme="minorHAnsi"/>
+          <w:sz w:val="24"/>
+          <w:szCs w:val="24"/>
+        </w:rPr>
+        <w:t>I assume that there are 2 types of course creation, one the abstract concept of a module with its objectives and prerequisites etc and 2 a concrete cours</w:t>
+      </w:r>
+      <w:r>
+        <w:rPr>
+          <w:rFonts w:asciiTheme="minorHAnsi" w:hAnsiTheme="minorHAnsi"/>
+          <w:sz w:val="24"/>
+          <w:szCs w:val="24"/>
+        </w:rPr>
+        <w:t xml:space="preserve">e with lectures, times, rooms </w:t>
+      </w:r>
+      <w:r>
+        <w:rPr>
+          <w:rFonts w:asciiTheme="minorHAnsi" w:hAnsiTheme="minorHAnsi"/>
+          <w:sz w:val="24"/>
+          <w:szCs w:val="24"/>
+        </w:rPr>
+        <w:t xml:space="preserve">etc. Can you clarify this or make corrections? As a teaching committee head </w:t>
+      </w:r>
+      <w:r>
+        <w:rPr>
+          <w:rFonts w:asciiTheme="minorHAnsi" w:hAnsiTheme="minorHAnsi"/>
+          <w:sz w:val="24"/>
+          <w:szCs w:val="24"/>
+        </w:rPr>
+        <w:t>are you responsible for both of these cases?</w:t>
+      </w:r>
+      <w:r>
+        <w:rPr>
+          <w:rFonts w:asciiTheme="minorHAnsi" w:hAnsiTheme="minorHAnsi"/>
+          <w:sz w:val="24"/>
+          <w:szCs w:val="24"/>
+        </w:rPr>
+        <w:t xml:space="preserve"> </w:t>
+      </w:r>
+    </w:p>
+    <w:p>
+      <w:pPr>
+        <w:pStyle w:val="PlainText"/>
+        <w:rPr>
+          <w:rFonts w:asciiTheme="minorHAnsi" w:hAnsiTheme="minorHAnsi"/>
+          <w:sz w:val="24"/>
+          <w:szCs w:val="24"/>
+        </w:rPr>
+      </w:pPr>
+    </w:p>
+    <w:p>
+      <w:pPr>
+        <w:pStyle w:val="PlainText"/>
+        <w:rPr>
+          <w:rFonts w:asciiTheme="minorHAnsi" w:hAnsiTheme="minorHAnsi"/>
+          <w:sz w:val="24"/>
+          <w:szCs w:val="24"/>
+        </w:rPr>
+      </w:pPr>
+      <w:r>
+        <w:rPr>
+          <w:rFonts w:asciiTheme="minorHAnsi" w:hAnsiTheme="minorHAnsi"/>
+          <w:sz w:val="24"/>
+          <w:szCs w:val="24"/>
+        </w:rPr>
+        <w:t>Adviser</w:t>
+      </w:r>
+    </w:p>
+    <w:p>
+      <w:pPr>
+        <w:pStyle w:val="PlainText"/>
+        <w:numPr>
+          <w:ilvl w:val="0"/>
+          <w:numId w:val="12"/>
+        </w:numPr>
+        <w:rPr>
+          <w:rFonts w:asciiTheme="minorHAnsi" w:hAnsiTheme="minorHAnsi"/>
+          <w:sz w:val="24"/>
+          <w:szCs w:val="24"/>
+        </w:rPr>
+      </w:pPr>
+      <w:r>
+        <w:rPr>
+          <w:rFonts w:asciiTheme="minorHAnsi" w:hAnsiTheme="minorHAnsi"/>
+          <w:sz w:val="24"/>
+          <w:szCs w:val="24"/>
+        </w:rPr>
+        <w:t>What information about student</w:t>
+      </w:r>
+      <w:r>
+        <w:rPr>
+          <w:rFonts w:asciiTheme="minorHAnsi" w:hAnsiTheme="minorHAnsi"/>
+          <w:sz w:val="24"/>
+          <w:szCs w:val="24"/>
+        </w:rPr>
+        <w:t>s needs to be kept</w:t>
+      </w:r>
+      <w:r>
+        <w:rPr>
+          <w:rFonts w:asciiTheme="minorHAnsi" w:hAnsiTheme="minorHAnsi"/>
+          <w:sz w:val="24"/>
+          <w:szCs w:val="24"/>
+        </w:rPr>
+        <w:t>/displayed</w:t>
+      </w:r>
+      <w:r>
+        <w:rPr>
+          <w:rFonts w:asciiTheme="minorHAnsi" w:hAnsiTheme="minorHAnsi"/>
+          <w:sz w:val="24"/>
+          <w:szCs w:val="24"/>
+        </w:rPr>
+        <w:t>?</w:t>
+      </w:r>
+      <w:r>
+        <w:rPr>
+          <w:rFonts w:asciiTheme="minorHAnsi" w:hAnsiTheme="minorHAnsi"/>
+          <w:sz w:val="24"/>
+          <w:szCs w:val="24"/>
+        </w:rPr>
+        <w:t xml:space="preserve"> Should </w:t>
+      </w:r>
+      <w:proofErr w:type="gramStart"/>
+      <w:r>
+        <w:rPr>
+          <w:rFonts w:asciiTheme="minorHAnsi" w:hAnsiTheme="minorHAnsi"/>
+          <w:sz w:val="24"/>
+          <w:szCs w:val="24"/>
+        </w:rPr>
+        <w:t>students</w:t>
+      </w:r>
+      <w:proofErr w:type="gramEnd"/>
+      <w:r>
+        <w:rPr>
+          <w:rFonts w:asciiTheme="minorHAnsi" w:hAnsiTheme="minorHAnsi"/>
+          <w:sz w:val="24"/>
+          <w:szCs w:val="24"/>
+        </w:rPr>
+        <w:t xml:space="preserve"> records have on the fly hide/show attributes?</w:t>
+      </w:r>
+      <w:r>
+        <w:rPr>
+          <w:rFonts w:asciiTheme="minorHAnsi" w:hAnsiTheme="minorHAnsi"/>
+          <w:sz w:val="24"/>
+          <w:szCs w:val="24"/>
+        </w:rPr>
+        <w:t xml:space="preserve"> </w:t>
+      </w:r>
+    </w:p>
+    <w:p>
+      <w:pPr>
+        <w:pStyle w:val="PlainText"/>
+        <w:numPr>
+          <w:ilvl w:val="0"/>
+          <w:numId w:val="12"/>
+        </w:numPr>
+        <w:rPr>
+          <w:rFonts w:asciiTheme="minorHAnsi" w:hAnsiTheme="minorHAnsi"/>
+          <w:sz w:val="24"/>
+          <w:szCs w:val="24"/>
+        </w:rPr>
+      </w:pPr>
+      <w:r>
+        <w:rPr>
+          <w:rFonts w:asciiTheme="minorHAnsi" w:hAnsiTheme="minorHAnsi"/>
+          <w:sz w:val="24"/>
+          <w:szCs w:val="24"/>
+        </w:rPr>
+        <w:t>Would you rather have an official student issue ticket stored by the system or have the system email your standard account?</w:t>
+      </w:r>
+    </w:p>
+    <w:p>
+      <w:pPr>
+        <w:pStyle w:val="PlainText"/>
+        <w:numPr>
+          <w:ilvl w:val="0"/>
+          <w:numId w:val="12"/>
+        </w:numPr>
+        <w:rPr>
+          <w:rFonts w:asciiTheme="minorHAnsi" w:hAnsiTheme="minorHAnsi"/>
+          <w:sz w:val="24"/>
+          <w:szCs w:val="24"/>
+        </w:rPr>
+      </w:pPr>
+      <w:r>
+        <w:rPr>
+          <w:rFonts w:asciiTheme="minorHAnsi" w:hAnsiTheme="minorHAnsi"/>
+          <w:sz w:val="24"/>
+          <w:szCs w:val="24"/>
+        </w:rPr>
+        <w:t>Which features do you most require in order to act efficiently as a student adviso</w:t>
       </w:r>
       <w:bookmarkStart w:id="0" w:name="_GoBack"/>
       <w:bookmarkEnd w:id="0"/>
-    </w:p>
-    <w:p>
-      <w:pPr>
-        <w:pStyle w:val="PlainText"/>
-        <w:rPr>
-          <w:rFonts w:asciiTheme="minorHAnsi" w:hAnsiTheme="minorHAnsi"/>
-          <w:sz w:val="24"/>
-          <w:szCs w:val="24"/>
-        </w:rPr>
-      </w:pPr>
+      <w:r>
+        <w:rPr>
+          <w:rFonts w:asciiTheme="minorHAnsi" w:hAnsiTheme="minorHAnsi"/>
+          <w:sz w:val="24"/>
+          <w:szCs w:val="24"/>
+        </w:rPr>
+        <w:t>r?</w:t>
+      </w:r>
+    </w:p>
+    <w:p>
+      <w:pPr>
+        <w:pStyle w:val="PlainText"/>
+        <w:rPr>
+          <w:rFonts w:asciiTheme="minorHAnsi" w:hAnsiTheme="minorHAnsi"/>
+          <w:sz w:val="24"/>
+          <w:szCs w:val="24"/>
+        </w:rPr>
+      </w:pPr>
+    </w:p>
+    <w:p>
+      <w:pPr>
+        <w:pStyle w:val="PlainText"/>
+        <w:rPr>
+          <w:rFonts w:asciiTheme="minorHAnsi" w:hAnsiTheme="minorHAnsi"/>
+          <w:sz w:val="24"/>
+          <w:szCs w:val="24"/>
+        </w:rPr>
+      </w:pPr>
+      <w:r>
+        <w:rPr>
+          <w:rFonts w:asciiTheme="minorHAnsi" w:hAnsiTheme="minorHAnsi"/>
+          <w:sz w:val="24"/>
+          <w:szCs w:val="24"/>
+        </w:rPr>
+        <w:t>Department Year Head</w:t>
+      </w:r>
+    </w:p>
+    <w:p>
+      <w:pPr>
+        <w:pStyle w:val="PlainText"/>
+        <w:numPr>
+          <w:ilvl w:val="0"/>
+          <w:numId w:val="13"/>
+        </w:numPr>
+        <w:rPr>
+          <w:rFonts w:asciiTheme="minorHAnsi" w:hAnsiTheme="minorHAnsi"/>
+          <w:sz w:val="24"/>
+          <w:szCs w:val="24"/>
+        </w:rPr>
+      </w:pPr>
+      <w:r>
+        <w:rPr>
+          <w:rFonts w:asciiTheme="minorHAnsi" w:hAnsiTheme="minorHAnsi"/>
+          <w:sz w:val="24"/>
+          <w:szCs w:val="24"/>
+        </w:rPr>
+        <w:t>As a Department Year Head what</w:t>
+      </w:r>
+      <w:r>
+        <w:rPr>
+          <w:rFonts w:asciiTheme="minorHAnsi" w:hAnsiTheme="minorHAnsi"/>
+          <w:sz w:val="24"/>
+          <w:szCs w:val="24"/>
+        </w:rPr>
+        <w:t xml:space="preserve"> information do you need to see </w:t>
+      </w:r>
+      <w:r>
+        <w:rPr>
+          <w:rFonts w:asciiTheme="minorHAnsi" w:hAnsiTheme="minorHAnsi"/>
+          <w:sz w:val="24"/>
+          <w:szCs w:val="24"/>
+        </w:rPr>
+        <w:t>about students?</w:t>
+      </w:r>
+    </w:p>
+    <w:p>
+      <w:pPr>
+        <w:pStyle w:val="PlainText"/>
+        <w:numPr>
+          <w:ilvl w:val="0"/>
+          <w:numId w:val="13"/>
+        </w:numPr>
+        <w:rPr>
+          <w:rFonts w:asciiTheme="minorHAnsi" w:hAnsiTheme="minorHAnsi"/>
+          <w:sz w:val="24"/>
+          <w:szCs w:val="24"/>
+        </w:rPr>
+      </w:pPr>
+      <w:r>
+        <w:rPr>
+          <w:rFonts w:asciiTheme="minorHAnsi" w:hAnsiTheme="minorHAnsi"/>
+          <w:sz w:val="24"/>
+          <w:szCs w:val="24"/>
+        </w:rPr>
+        <w:t xml:space="preserve">Would you rather have strictly defined criteria for actions such as changing degree types that would indicate whether or not a student was eligible for a degree change or take these cases </w:t>
+      </w:r>
+      <w:r>
+        <w:rPr>
+          <w:rFonts w:asciiTheme="minorHAnsi" w:hAnsiTheme="minorHAnsi"/>
+          <w:sz w:val="24"/>
+          <w:szCs w:val="24"/>
+        </w:rPr>
+        <w:t>on a more individual basis?</w:t>
+      </w:r>
+    </w:p>
+    <w:p>
+      <w:pPr>
+        <w:pStyle w:val="PlainText"/>
+        <w:numPr>
+          <w:ilvl w:val="0"/>
+          <w:numId w:val="13"/>
+        </w:numPr>
+        <w:rPr>
+          <w:rFonts w:asciiTheme="minorHAnsi" w:hAnsiTheme="minorHAnsi"/>
+          <w:sz w:val="24"/>
+          <w:szCs w:val="24"/>
+        </w:rPr>
+      </w:pPr>
+      <w:r>
+        <w:rPr>
+          <w:rFonts w:asciiTheme="minorHAnsi" w:hAnsiTheme="minorHAnsi"/>
+          <w:sz w:val="24"/>
+          <w:szCs w:val="24"/>
+        </w:rPr>
+        <w:t xml:space="preserve">What information is required to define what modules a student </w:t>
+      </w:r>
+      <w:r>
+        <w:rPr>
+          <w:rFonts w:asciiTheme="minorHAnsi" w:hAnsiTheme="minorHAnsi"/>
+          <w:sz w:val="24"/>
+          <w:szCs w:val="24"/>
+        </w:rPr>
+        <w:t>must</w:t>
+      </w:r>
+      <w:r>
+        <w:rPr>
+          <w:rFonts w:asciiTheme="minorHAnsi" w:hAnsiTheme="minorHAnsi"/>
+          <w:sz w:val="24"/>
+          <w:szCs w:val="24"/>
+        </w:rPr>
+        <w:t xml:space="preserve">/has the option to take? </w:t>
+      </w:r>
     </w:p>
     <w:sectPr>
       <w:pgSz w:w="11900" w:h="16840"/>
@@ -1205,9 +2065,122 @@
     </w:lvl>
   </w:abstractNum>
   <w:abstractNum w:abstractNumId="3">
+    <w:nsid w:val="21AF5E96"/>
+    <w:multiLevelType w:val="hybridMultilevel"/>
+    <w:tmpl w:val="BD96AA18"/>
+    <w:lvl w:ilvl="0" w:tplc="04090001">
+      <w:start w:val="1"/>
+      <w:numFmt w:val="bullet"/>
+      <w:lvlText w:val=""/>
+      <w:lvlJc w:val="left"/>
+      <w:pPr>
+        <w:ind w:left="720" w:hanging="360"/>
+      </w:pPr>
+      <w:rPr>
+        <w:rFonts w:ascii="Symbol" w:hAnsi="Symbol" w:hint="default"/>
+      </w:rPr>
+    </w:lvl>
+    <w:lvl w:ilvl="1" w:tplc="04090003" w:tentative="1">
+      <w:start w:val="1"/>
+      <w:numFmt w:val="bullet"/>
+      <w:lvlText w:val="o"/>
+      <w:lvlJc w:val="left"/>
+      <w:pPr>
+        <w:ind w:left="1440" w:hanging="360"/>
+      </w:pPr>
+      <w:rPr>
+        <w:rFonts w:ascii="Courier New" w:hAnsi="Courier New" w:hint="default"/>
+      </w:rPr>
+    </w:lvl>
+    <w:lvl w:ilvl="2" w:tplc="04090005" w:tentative="1">
+      <w:start w:val="1"/>
+      <w:numFmt w:val="bullet"/>
+      <w:lvlText w:val=""/>
+      <w:lvlJc w:val="left"/>
+      <w:pPr>
+        <w:ind w:left="2160" w:hanging="360"/>
+      </w:pPr>
+      <w:rPr>
+        <w:rFonts w:ascii="Wingdings" w:hAnsi="Wingdings" w:hint="default"/>
+      </w:rPr>
+    </w:lvl>
+    <w:lvl w:ilvl="3" w:tplc="04090001" w:tentative="1">
+      <w:start w:val="1"/>
+      <w:numFmt w:val="bullet"/>
+      <w:lvlText w:val=""/>
+      <w:lvlJc w:val="left"/>
+      <w:pPr>
+        <w:ind w:left="2880" w:hanging="360"/>
+      </w:pPr>
+      <w:rPr>
+        <w:rFonts w:ascii="Symbol" w:hAnsi="Symbol" w:hint="default"/>
+      </w:rPr>
+    </w:lvl>
+    <w:lvl w:ilvl="4" w:tplc="04090003" w:tentative="1">
+      <w:start w:val="1"/>
+      <w:numFmt w:val="bullet"/>
+      <w:lvlText w:val="o"/>
+      <w:lvlJc w:val="left"/>
+      <w:pPr>
+        <w:ind w:left="3600" w:hanging="360"/>
+      </w:pPr>
+      <w:rPr>
+        <w:rFonts w:ascii="Courier New" w:hAnsi="Courier New" w:hint="default"/>
+      </w:rPr>
+    </w:lvl>
+    <w:lvl w:ilvl="5" w:tplc="04090005" w:tentative="1">
+      <w:start w:val="1"/>
+      <w:numFmt w:val="bullet"/>
+      <w:lvlText w:val=""/>
+      <w:lvlJc w:val="left"/>
+      <w:pPr>
+        <w:ind w:left="4320" w:hanging="360"/>
+      </w:pPr>
+      <w:rPr>
+        <w:rFonts w:ascii="Wingdings" w:hAnsi="Wingdings" w:hint="default"/>
+      </w:rPr>
+    </w:lvl>
+    <w:lvl w:ilvl="6" w:tplc="04090001" w:tentative="1">
+      <w:start w:val="1"/>
+      <w:numFmt w:val="bullet"/>
+      <w:lvlText w:val=""/>
+      <w:lvlJc w:val="left"/>
+      <w:pPr>
+        <w:ind w:left="5040" w:hanging="360"/>
+      </w:pPr>
+      <w:rPr>
+        <w:rFonts w:ascii="Symbol" w:hAnsi="Symbol" w:hint="default"/>
+      </w:rPr>
+    </w:lvl>
+    <w:lvl w:ilvl="7" w:tplc="04090003" w:tentative="1">
+      <w:start w:val="1"/>
+      <w:numFmt w:val="bullet"/>
+      <w:lvlText w:val="o"/>
+      <w:lvlJc w:val="left"/>
+      <w:pPr>
+        <w:ind w:left="5760" w:hanging="360"/>
+      </w:pPr>
+      <w:rPr>
+        <w:rFonts w:ascii="Courier New" w:hAnsi="Courier New" w:hint="default"/>
+      </w:rPr>
+    </w:lvl>
+    <w:lvl w:ilvl="8" w:tplc="04090005" w:tentative="1">
+      <w:start w:val="1"/>
+      <w:numFmt w:val="bullet"/>
+      <w:lvlText w:val=""/>
+      <w:lvlJc w:val="left"/>
+      <w:pPr>
+        <w:ind w:left="6480" w:hanging="360"/>
+      </w:pPr>
+      <w:rPr>
+        <w:rFonts w:ascii="Wingdings" w:hAnsi="Wingdings" w:hint="default"/>
+      </w:rPr>
+    </w:lvl>
+  </w:abstractNum>
+  <w:abstractNum w:abstractNumId="4">
     <w:nsid w:val="38460C01"/>
     <w:multiLevelType w:val="hybridMultilevel"/>
-    <w:tmpl w:val="83FA8F0C"/>
+    <w:tmpl w:val="074C5D84"/>
     <w:lvl w:ilvl="0" w:tplc="04090001">
       <w:start w:val="1"/>
       <w:numFmt w:val="bullet"/>
@@ -1220,7 +2193,7 @@
         <w:rFonts w:ascii="Symbol" w:hAnsi="Symbol" w:hint="default"/>
       </w:rPr>
     </w:lvl>
-    <w:lvl w:ilvl="1" w:tplc="04090003" w:tentative="1">
+    <w:lvl w:ilvl="1" w:tplc="04090003">
       <w:start w:val="1"/>
       <w:numFmt w:val="bullet"/>
       <w:lvlText w:val="o"/>
@@ -1317,7 +2290,7 @@
       </w:rPr>
     </w:lvl>
   </w:abstractNum>
-  <w:abstractNum w:abstractNumId="4">
+  <w:abstractNum w:abstractNumId="5">
     <w:nsid w:val="393E3989"/>
     <w:multiLevelType w:val="hybridMultilevel"/>
     <w:tmpl w:val="FC8E57D6"/>
@@ -1430,7 +2403,7 @@
       </w:rPr>
     </w:lvl>
   </w:abstractNum>
-  <w:abstractNum w:abstractNumId="5">
+  <w:abstractNum w:abstractNumId="6">
     <w:nsid w:val="4FA95F47"/>
     <w:multiLevelType w:val="hybridMultilevel"/>
     <w:tmpl w:val="D6728D8E"/>
@@ -1543,7 +2516,120 @@
       </w:rPr>
     </w:lvl>
   </w:abstractNum>
-  <w:abstractNum w:abstractNumId="6">
+  <w:abstractNum w:abstractNumId="7">
+    <w:nsid w:val="59820EB8"/>
+    <w:multiLevelType w:val="hybridMultilevel"/>
+    <w:tmpl w:val="B24446A4"/>
+    <w:lvl w:ilvl="0" w:tplc="04090001">
+      <w:start w:val="1"/>
+      <w:numFmt w:val="bullet"/>
+      <w:lvlText w:val=""/>
+      <w:lvlJc w:val="left"/>
+      <w:pPr>
+        <w:ind w:left="720" w:hanging="360"/>
+      </w:pPr>
+      <w:rPr>
+        <w:rFonts w:ascii="Symbol" w:hAnsi="Symbol" w:hint="default"/>
+      </w:rPr>
+    </w:lvl>
+    <w:lvl w:ilvl="1" w:tplc="04090003" w:tentative="1">
+      <w:start w:val="1"/>
+      <w:numFmt w:val="bullet"/>
+      <w:lvlText w:val="o"/>
+      <w:lvlJc w:val="left"/>
+      <w:pPr>
+        <w:ind w:left="1440" w:hanging="360"/>
+      </w:pPr>
+      <w:rPr>
+        <w:rFonts w:ascii="Courier New" w:hAnsi="Courier New" w:hint="default"/>
+      </w:rPr>
+    </w:lvl>
+    <w:lvl w:ilvl="2" w:tplc="04090005" w:tentative="1">
+      <w:start w:val="1"/>
+      <w:numFmt w:val="bullet"/>
+      <w:lvlText w:val=""/>
+      <w:lvlJc w:val="left"/>
+      <w:pPr>
+        <w:ind w:left="2160" w:hanging="360"/>
+      </w:pPr>
+      <w:rPr>
+        <w:rFonts w:ascii="Wingdings" w:hAnsi="Wingdings" w:hint="default"/>
+      </w:rPr>
+    </w:lvl>
+    <w:lvl w:ilvl="3" w:tplc="04090001" w:tentative="1">
+      <w:start w:val="1"/>
+      <w:numFmt w:val="bullet"/>
+      <w:lvlText w:val=""/>
+      <w:lvlJc w:val="left"/>
+      <w:pPr>
+        <w:ind w:left="2880" w:hanging="360"/>
+      </w:pPr>
+      <w:rPr>
+        <w:rFonts w:ascii="Symbol" w:hAnsi="Symbol" w:hint="default"/>
+      </w:rPr>
+    </w:lvl>
+    <w:lvl w:ilvl="4" w:tplc="04090003" w:tentative="1">
+      <w:start w:val="1"/>
+      <w:numFmt w:val="bullet"/>
+      <w:lvlText w:val="o"/>
+      <w:lvlJc w:val="left"/>
+      <w:pPr>
+        <w:ind w:left="3600" w:hanging="360"/>
+      </w:pPr>
+      <w:rPr>
+        <w:rFonts w:ascii="Courier New" w:hAnsi="Courier New" w:hint="default"/>
+      </w:rPr>
+    </w:lvl>
+    <w:lvl w:ilvl="5" w:tplc="04090005" w:tentative="1">
+      <w:start w:val="1"/>
+      <w:numFmt w:val="bullet"/>
+      <w:lvlText w:val=""/>
+      <w:lvlJc w:val="left"/>
+      <w:pPr>
+        <w:ind w:left="4320" w:hanging="360"/>
+      </w:pPr>
+      <w:rPr>
+        <w:rFonts w:ascii="Wingdings" w:hAnsi="Wingdings" w:hint="default"/>
+      </w:rPr>
+    </w:lvl>
+    <w:lvl w:ilvl="6" w:tplc="04090001" w:tentative="1">
+      <w:start w:val="1"/>
+      <w:numFmt w:val="bullet"/>
+      <w:lvlText w:val=""/>
+      <w:lvlJc w:val="left"/>
+      <w:pPr>
+        <w:ind w:left="5040" w:hanging="360"/>
+      </w:pPr>
+      <w:rPr>
+        <w:rFonts w:ascii="Symbol" w:hAnsi="Symbol" w:hint="default"/>
+      </w:rPr>
+    </w:lvl>
+    <w:lvl w:ilvl="7" w:tplc="04090003" w:tentative="1">
+      <w:start w:val="1"/>
+      <w:numFmt w:val="bullet"/>
+      <w:lvlText w:val="o"/>
+      <w:lvlJc w:val="left"/>
+      <w:pPr>
+        <w:ind w:left="5760" w:hanging="360"/>
+      </w:pPr>
+      <w:rPr>
+        <w:rFonts w:ascii="Courier New" w:hAnsi="Courier New" w:hint="default"/>
+      </w:rPr>
+    </w:lvl>
+    <w:lvl w:ilvl="8" w:tplc="04090005" w:tentative="1">
+      <w:start w:val="1"/>
+      <w:numFmt w:val="bullet"/>
+      <w:lvlText w:val=""/>
+      <w:lvlJc w:val="left"/>
+      <w:pPr>
+        <w:ind w:left="6480" w:hanging="360"/>
+      </w:pPr>
+      <w:rPr>
+        <w:rFonts w:ascii="Wingdings" w:hAnsi="Wingdings" w:hint="default"/>
+      </w:rPr>
+    </w:lvl>
+  </w:abstractNum>
+  <w:abstractNum w:abstractNumId="8">
     <w:nsid w:val="598F7A44"/>
     <w:multiLevelType w:val="hybridMultilevel"/>
     <w:tmpl w:val="8ADA5B94"/>
@@ -1656,14 +2742,466 @@
       </w:rPr>
     </w:lvl>
   </w:abstractNum>
+  <w:abstractNum w:abstractNumId="9">
+    <w:nsid w:val="6B6B3F70"/>
+    <w:multiLevelType w:val="hybridMultilevel"/>
+    <w:tmpl w:val="C8A4E79E"/>
+    <w:lvl w:ilvl="0" w:tplc="04090001">
+      <w:start w:val="1"/>
+      <w:numFmt w:val="bullet"/>
+      <w:lvlText w:val=""/>
+      <w:lvlJc w:val="left"/>
+      <w:pPr>
+        <w:ind w:left="720" w:hanging="360"/>
+      </w:pPr>
+      <w:rPr>
+        <w:rFonts w:ascii="Symbol" w:hAnsi="Symbol" w:hint="default"/>
+      </w:rPr>
+    </w:lvl>
+    <w:lvl w:ilvl="1" w:tplc="04090003" w:tentative="1">
+      <w:start w:val="1"/>
+      <w:numFmt w:val="bullet"/>
+      <w:lvlText w:val="o"/>
+      <w:lvlJc w:val="left"/>
+      <w:pPr>
+        <w:ind w:left="1440" w:hanging="360"/>
+      </w:pPr>
+      <w:rPr>
+        <w:rFonts w:ascii="Courier New" w:hAnsi="Courier New" w:hint="default"/>
+      </w:rPr>
+    </w:lvl>
+    <w:lvl w:ilvl="2" w:tplc="04090005" w:tentative="1">
+      <w:start w:val="1"/>
+      <w:numFmt w:val="bullet"/>
+      <w:lvlText w:val=""/>
+      <w:lvlJc w:val="left"/>
+      <w:pPr>
+        <w:ind w:left="2160" w:hanging="360"/>
+      </w:pPr>
+      <w:rPr>
+        <w:rFonts w:ascii="Wingdings" w:hAnsi="Wingdings" w:hint="default"/>
+      </w:rPr>
+    </w:lvl>
+    <w:lvl w:ilvl="3" w:tplc="04090001" w:tentative="1">
+      <w:start w:val="1"/>
+      <w:numFmt w:val="bullet"/>
+      <w:lvlText w:val=""/>
+      <w:lvlJc w:val="left"/>
+      <w:pPr>
+        <w:ind w:left="2880" w:hanging="360"/>
+      </w:pPr>
+      <w:rPr>
+        <w:rFonts w:ascii="Symbol" w:hAnsi="Symbol" w:hint="default"/>
+      </w:rPr>
+    </w:lvl>
+    <w:lvl w:ilvl="4" w:tplc="04090003" w:tentative="1">
+      <w:start w:val="1"/>
+      <w:numFmt w:val="bullet"/>
+      <w:lvlText w:val="o"/>
+      <w:lvlJc w:val="left"/>
+      <w:pPr>
+        <w:ind w:left="3600" w:hanging="360"/>
+      </w:pPr>
+      <w:rPr>
+        <w:rFonts w:ascii="Courier New" w:hAnsi="Courier New" w:hint="default"/>
+      </w:rPr>
+    </w:lvl>
+    <w:lvl w:ilvl="5" w:tplc="04090005" w:tentative="1">
+      <w:start w:val="1"/>
+      <w:numFmt w:val="bullet"/>
+      <w:lvlText w:val=""/>
+      <w:lvlJc w:val="left"/>
+      <w:pPr>
+        <w:ind w:left="4320" w:hanging="360"/>
+      </w:pPr>
+      <w:rPr>
+        <w:rFonts w:ascii="Wingdings" w:hAnsi="Wingdings" w:hint="default"/>
+      </w:rPr>
+    </w:lvl>
+    <w:lvl w:ilvl="6" w:tplc="04090001" w:tentative="1">
+      <w:start w:val="1"/>
+      <w:numFmt w:val="bullet"/>
+      <w:lvlText w:val=""/>
+      <w:lvlJc w:val="left"/>
+      <w:pPr>
+        <w:ind w:left="5040" w:hanging="360"/>
+      </w:pPr>
+      <w:rPr>
+        <w:rFonts w:ascii="Symbol" w:hAnsi="Symbol" w:hint="default"/>
+      </w:rPr>
+    </w:lvl>
+    <w:lvl w:ilvl="7" w:tplc="04090003" w:tentative="1">
+      <w:start w:val="1"/>
+      <w:numFmt w:val="bullet"/>
+      <w:lvlText w:val="o"/>
+      <w:lvlJc w:val="left"/>
+      <w:pPr>
+        <w:ind w:left="5760" w:hanging="360"/>
+      </w:pPr>
+      <w:rPr>
+        <w:rFonts w:ascii="Courier New" w:hAnsi="Courier New" w:hint="default"/>
+      </w:rPr>
+    </w:lvl>
+    <w:lvl w:ilvl="8" w:tplc="04090005" w:tentative="1">
+      <w:start w:val="1"/>
+      <w:numFmt w:val="bullet"/>
+      <w:lvlText w:val=""/>
+      <w:lvlJc w:val="left"/>
+      <w:pPr>
+        <w:ind w:left="6480" w:hanging="360"/>
+      </w:pPr>
+      <w:rPr>
+        <w:rFonts w:ascii="Wingdings" w:hAnsi="Wingdings" w:hint="default"/>
+      </w:rPr>
+    </w:lvl>
+  </w:abstractNum>
+  <w:abstractNum w:abstractNumId="10">
+    <w:nsid w:val="7A974664"/>
+    <w:multiLevelType w:val="hybridMultilevel"/>
+    <w:tmpl w:val="7514EC5A"/>
+    <w:lvl w:ilvl="0" w:tplc="04090003">
+      <w:start w:val="1"/>
+      <w:numFmt w:val="bullet"/>
+      <w:lvlText w:val="o"/>
+      <w:lvlJc w:val="left"/>
+      <w:pPr>
+        <w:ind w:left="1800" w:hanging="360"/>
+      </w:pPr>
+      <w:rPr>
+        <w:rFonts w:ascii="Courier New" w:hAnsi="Courier New" w:hint="default"/>
+      </w:rPr>
+    </w:lvl>
+    <w:lvl w:ilvl="1" w:tplc="04090003" w:tentative="1">
+      <w:start w:val="1"/>
+      <w:numFmt w:val="bullet"/>
+      <w:lvlText w:val="o"/>
+      <w:lvlJc w:val="left"/>
+      <w:pPr>
+        <w:ind w:left="2520" w:hanging="360"/>
+      </w:pPr>
+      <w:rPr>
+        <w:rFonts w:ascii="Courier New" w:hAnsi="Courier New" w:hint="default"/>
+      </w:rPr>
+    </w:lvl>
+    <w:lvl w:ilvl="2" w:tplc="04090005" w:tentative="1">
+      <w:start w:val="1"/>
+      <w:numFmt w:val="bullet"/>
+      <w:lvlText w:val=""/>
+      <w:lvlJc w:val="left"/>
+      <w:pPr>
+        <w:ind w:left="3240" w:hanging="360"/>
+      </w:pPr>
+      <w:rPr>
+        <w:rFonts w:ascii="Wingdings" w:hAnsi="Wingdings" w:hint="default"/>
+      </w:rPr>
+    </w:lvl>
+    <w:lvl w:ilvl="3" w:tplc="04090001" w:tentative="1">
+      <w:start w:val="1"/>
+      <w:numFmt w:val="bullet"/>
+      <w:lvlText w:val=""/>
+      <w:lvlJc w:val="left"/>
+      <w:pPr>
+        <w:ind w:left="3960" w:hanging="360"/>
+      </w:pPr>
+      <w:rPr>
+        <w:rFonts w:ascii="Symbol" w:hAnsi="Symbol" w:hint="default"/>
+      </w:rPr>
+    </w:lvl>
+    <w:lvl w:ilvl="4" w:tplc="04090003" w:tentative="1">
+      <w:start w:val="1"/>
+      <w:numFmt w:val="bullet"/>
+      <w:lvlText w:val="o"/>
+      <w:lvlJc w:val="left"/>
+      <w:pPr>
+        <w:ind w:left="4680" w:hanging="360"/>
+      </w:pPr>
+      <w:rPr>
+        <w:rFonts w:ascii="Courier New" w:hAnsi="Courier New" w:hint="default"/>
+      </w:rPr>
+    </w:lvl>
+    <w:lvl w:ilvl="5" w:tplc="04090005" w:tentative="1">
+      <w:start w:val="1"/>
+      <w:numFmt w:val="bullet"/>
+      <w:lvlText w:val=""/>
+      <w:lvlJc w:val="left"/>
+      <w:pPr>
+        <w:ind w:left="5400" w:hanging="360"/>
+      </w:pPr>
+      <w:rPr>
+        <w:rFonts w:ascii="Wingdings" w:hAnsi="Wingdings" w:hint="default"/>
+      </w:rPr>
+    </w:lvl>
+    <w:lvl w:ilvl="6" w:tplc="04090001" w:tentative="1">
+      <w:start w:val="1"/>
+      <w:numFmt w:val="bullet"/>
+      <w:lvlText w:val=""/>
+      <w:lvlJc w:val="left"/>
+      <w:pPr>
+        <w:ind w:left="6120" w:hanging="360"/>
+      </w:pPr>
+      <w:rPr>
+        <w:rFonts w:ascii="Symbol" w:hAnsi="Symbol" w:hint="default"/>
+      </w:rPr>
+    </w:lvl>
+    <w:lvl w:ilvl="7" w:tplc="04090003" w:tentative="1">
+      <w:start w:val="1"/>
+      <w:numFmt w:val="bullet"/>
+      <w:lvlText w:val="o"/>
+      <w:lvlJc w:val="left"/>
+      <w:pPr>
+        <w:ind w:left="6840" w:hanging="360"/>
+      </w:pPr>
+      <w:rPr>
+        <w:rFonts w:ascii="Courier New" w:hAnsi="Courier New" w:hint="default"/>
+      </w:rPr>
+    </w:lvl>
+    <w:lvl w:ilvl="8" w:tplc="04090005" w:tentative="1">
+      <w:start w:val="1"/>
+      <w:numFmt w:val="bullet"/>
+      <w:lvlText w:val=""/>
+      <w:lvlJc w:val="left"/>
+      <w:pPr>
+        <w:ind w:left="7560" w:hanging="360"/>
+      </w:pPr>
+      <w:rPr>
+        <w:rFonts w:ascii="Wingdings" w:hAnsi="Wingdings" w:hint="default"/>
+      </w:rPr>
+    </w:lvl>
+  </w:abstractNum>
+  <w:abstractNum w:abstractNumId="11">
+    <w:nsid w:val="7AAA1944"/>
+    <w:multiLevelType w:val="hybridMultilevel"/>
+    <w:tmpl w:val="FC9A50F6"/>
+    <w:lvl w:ilvl="0" w:tplc="04090001">
+      <w:start w:val="1"/>
+      <w:numFmt w:val="bullet"/>
+      <w:lvlText w:val=""/>
+      <w:lvlJc w:val="left"/>
+      <w:pPr>
+        <w:ind w:left="720" w:hanging="360"/>
+      </w:pPr>
+      <w:rPr>
+        <w:rFonts w:ascii="Symbol" w:hAnsi="Symbol" w:hint="default"/>
+      </w:rPr>
+    </w:lvl>
+    <w:lvl w:ilvl="1" w:tplc="04090003" w:tentative="1">
+      <w:start w:val="1"/>
+      <w:numFmt w:val="bullet"/>
+      <w:lvlText w:val="o"/>
+      <w:lvlJc w:val="left"/>
+      <w:pPr>
+        <w:ind w:left="1440" w:hanging="360"/>
+      </w:pPr>
+      <w:rPr>
+        <w:rFonts w:ascii="Courier New" w:hAnsi="Courier New" w:hint="default"/>
+      </w:rPr>
+    </w:lvl>
+    <w:lvl w:ilvl="2" w:tplc="04090005" w:tentative="1">
+      <w:start w:val="1"/>
+      <w:numFmt w:val="bullet"/>
+      <w:lvlText w:val=""/>
+      <w:lvlJc w:val="left"/>
+      <w:pPr>
+        <w:ind w:left="2160" w:hanging="360"/>
+      </w:pPr>
+      <w:rPr>
+        <w:rFonts w:ascii="Wingdings" w:hAnsi="Wingdings" w:hint="default"/>
+      </w:rPr>
+    </w:lvl>
+    <w:lvl w:ilvl="3" w:tplc="04090001" w:tentative="1">
+      <w:start w:val="1"/>
+      <w:numFmt w:val="bullet"/>
+      <w:lvlText w:val=""/>
+      <w:lvlJc w:val="left"/>
+      <w:pPr>
+        <w:ind w:left="2880" w:hanging="360"/>
+      </w:pPr>
+      <w:rPr>
+        <w:rFonts w:ascii="Symbol" w:hAnsi="Symbol" w:hint="default"/>
+      </w:rPr>
+    </w:lvl>
+    <w:lvl w:ilvl="4" w:tplc="04090003" w:tentative="1">
+      <w:start w:val="1"/>
+      <w:numFmt w:val="bullet"/>
+      <w:lvlText w:val="o"/>
+      <w:lvlJc w:val="left"/>
+      <w:pPr>
+        <w:ind w:left="3600" w:hanging="360"/>
+      </w:pPr>
+      <w:rPr>
+        <w:rFonts w:ascii="Courier New" w:hAnsi="Courier New" w:hint="default"/>
+      </w:rPr>
+    </w:lvl>
+    <w:lvl w:ilvl="5" w:tplc="04090005" w:tentative="1">
+      <w:start w:val="1"/>
+      <w:numFmt w:val="bullet"/>
+      <w:lvlText w:val=""/>
+      <w:lvlJc w:val="left"/>
+      <w:pPr>
+        <w:ind w:left="4320" w:hanging="360"/>
+      </w:pPr>
+      <w:rPr>
+        <w:rFonts w:ascii="Wingdings" w:hAnsi="Wingdings" w:hint="default"/>
+      </w:rPr>
+    </w:lvl>
+    <w:lvl w:ilvl="6" w:tplc="04090001" w:tentative="1">
+      <w:start w:val="1"/>
+      <w:numFmt w:val="bullet"/>
+      <w:lvlText w:val=""/>
+      <w:lvlJc w:val="left"/>
+      <w:pPr>
+        <w:ind w:left="5040" w:hanging="360"/>
+      </w:pPr>
+      <w:rPr>
+        <w:rFonts w:ascii="Symbol" w:hAnsi="Symbol" w:hint="default"/>
+      </w:rPr>
+    </w:lvl>
+    <w:lvl w:ilvl="7" w:tplc="04090003" w:tentative="1">
+      <w:start w:val="1"/>
+      <w:numFmt w:val="bullet"/>
+      <w:lvlText w:val="o"/>
+      <w:lvlJc w:val="left"/>
+      <w:pPr>
+        <w:ind w:left="5760" w:hanging="360"/>
+      </w:pPr>
+      <w:rPr>
+        <w:rFonts w:ascii="Courier New" w:hAnsi="Courier New" w:hint="default"/>
+      </w:rPr>
+    </w:lvl>
+    <w:lvl w:ilvl="8" w:tplc="04090005" w:tentative="1">
+      <w:start w:val="1"/>
+      <w:numFmt w:val="bullet"/>
+      <w:lvlText w:val=""/>
+      <w:lvlJc w:val="left"/>
+      <w:pPr>
+        <w:ind w:left="6480" w:hanging="360"/>
+      </w:pPr>
+      <w:rPr>
+        <w:rFonts w:ascii="Wingdings" w:hAnsi="Wingdings" w:hint="default"/>
+      </w:rPr>
+    </w:lvl>
+  </w:abstractNum>
+  <w:abstractNum w:abstractNumId="12">
+    <w:nsid w:val="7D841703"/>
+    <w:multiLevelType w:val="hybridMultilevel"/>
+    <w:tmpl w:val="2BDE6D2C"/>
+    <w:lvl w:ilvl="0" w:tplc="04090001">
+      <w:start w:val="1"/>
+      <w:numFmt w:val="bullet"/>
+      <w:lvlText w:val=""/>
+      <w:lvlJc w:val="left"/>
+      <w:pPr>
+        <w:ind w:left="720" w:hanging="360"/>
+      </w:pPr>
+      <w:rPr>
+        <w:rFonts w:ascii="Symbol" w:hAnsi="Symbol" w:hint="default"/>
+      </w:rPr>
+    </w:lvl>
+    <w:lvl w:ilvl="1" w:tplc="04090003">
+      <w:start w:val="1"/>
+      <w:numFmt w:val="bullet"/>
+      <w:lvlText w:val="o"/>
+      <w:lvlJc w:val="left"/>
+      <w:pPr>
+        <w:ind w:left="1440" w:hanging="360"/>
+      </w:pPr>
+      <w:rPr>
+        <w:rFonts w:ascii="Courier New" w:hAnsi="Courier New" w:hint="default"/>
+      </w:rPr>
+    </w:lvl>
+    <w:lvl w:ilvl="2" w:tplc="04090005" w:tentative="1">
+      <w:start w:val="1"/>
+      <w:numFmt w:val="bullet"/>
+      <w:lvlText w:val=""/>
+      <w:lvlJc w:val="left"/>
+      <w:pPr>
+        <w:ind w:left="2160" w:hanging="360"/>
+      </w:pPr>
+      <w:rPr>
+        <w:rFonts w:ascii="Wingdings" w:hAnsi="Wingdings" w:hint="default"/>
+      </w:rPr>
+    </w:lvl>
+    <w:lvl w:ilvl="3" w:tplc="04090001" w:tentative="1">
+      <w:start w:val="1"/>
+      <w:numFmt w:val="bullet"/>
+      <w:lvlText w:val=""/>
+      <w:lvlJc w:val="left"/>
+      <w:pPr>
+        <w:ind w:left="2880" w:hanging="360"/>
+      </w:pPr>
+      <w:rPr>
+        <w:rFonts w:ascii="Symbol" w:hAnsi="Symbol" w:hint="default"/>
+      </w:rPr>
+    </w:lvl>
+    <w:lvl w:ilvl="4" w:tplc="04090003" w:tentative="1">
+      <w:start w:val="1"/>
+      <w:numFmt w:val="bullet"/>
+      <w:lvlText w:val="o"/>
+      <w:lvlJc w:val="left"/>
+      <w:pPr>
+        <w:ind w:left="3600" w:hanging="360"/>
+      </w:pPr>
+      <w:rPr>
+        <w:rFonts w:ascii="Courier New" w:hAnsi="Courier New" w:hint="default"/>
+      </w:rPr>
+    </w:lvl>
+    <w:lvl w:ilvl="5" w:tplc="04090005" w:tentative="1">
+      <w:start w:val="1"/>
+      <w:numFmt w:val="bullet"/>
+      <w:lvlText w:val=""/>
+      <w:lvlJc w:val="left"/>
+      <w:pPr>
+        <w:ind w:left="4320" w:hanging="360"/>
+      </w:pPr>
+      <w:rPr>
+        <w:rFonts w:ascii="Wingdings" w:hAnsi="Wingdings" w:hint="default"/>
+      </w:rPr>
+    </w:lvl>
+    <w:lvl w:ilvl="6" w:tplc="04090001" w:tentative="1">
+      <w:start w:val="1"/>
+      <w:numFmt w:val="bullet"/>
+      <w:lvlText w:val=""/>
+      <w:lvlJc w:val="left"/>
+      <w:pPr>
+        <w:ind w:left="5040" w:hanging="360"/>
+      </w:pPr>
+      <w:rPr>
+        <w:rFonts w:ascii="Symbol" w:hAnsi="Symbol" w:hint="default"/>
+      </w:rPr>
+    </w:lvl>
+    <w:lvl w:ilvl="7" w:tplc="04090003" w:tentative="1">
+      <w:start w:val="1"/>
+      <w:numFmt w:val="bullet"/>
+      <w:lvlText w:val="o"/>
+      <w:lvlJc w:val="left"/>
+      <w:pPr>
+        <w:ind w:left="5760" w:hanging="360"/>
+      </w:pPr>
+      <w:rPr>
+        <w:rFonts w:ascii="Courier New" w:hAnsi="Courier New" w:hint="default"/>
+      </w:rPr>
+    </w:lvl>
+    <w:lvl w:ilvl="8" w:tplc="04090005" w:tentative="1">
+      <w:start w:val="1"/>
+      <w:numFmt w:val="bullet"/>
+      <w:lvlText w:val=""/>
+      <w:lvlJc w:val="left"/>
+      <w:pPr>
+        <w:ind w:left="6480" w:hanging="360"/>
+      </w:pPr>
+      <w:rPr>
+        <w:rFonts w:ascii="Wingdings" w:hAnsi="Wingdings" w:hint="default"/>
+      </w:rPr>
+    </w:lvl>
+  </w:abstractNum>
   <w:num w:numId="1">
-    <w:abstractNumId w:val="6"/>
+    <w:abstractNumId w:val="8"/>
   </w:num>
   <w:num w:numId="2">
-    <w:abstractNumId w:val="4"/>
+    <w:abstractNumId w:val="5"/>
   </w:num>
   <w:num w:numId="3">
-    <w:abstractNumId w:val="5"/>
+    <w:abstractNumId w:val="6"/>
   </w:num>
   <w:num w:numId="4">
     <w:abstractNumId w:val="2"/>
@@ -1675,7 +3213,25 @@
     <w:abstractNumId w:val="1"/>
   </w:num>
   <w:num w:numId="7">
+    <w:abstractNumId w:val="4"/>
+  </w:num>
+  <w:num w:numId="8">
+    <w:abstractNumId w:val="11"/>
+  </w:num>
+  <w:num w:numId="9">
+    <w:abstractNumId w:val="10"/>
+  </w:num>
+  <w:num w:numId="10">
+    <w:abstractNumId w:val="12"/>
+  </w:num>
+  <w:num w:numId="11">
     <w:abstractNumId w:val="3"/>
+  </w:num>
+  <w:num w:numId="12">
+    <w:abstractNumId w:val="9"/>
+  </w:num>
+  <w:num w:numId="13">
+    <w:abstractNumId w:val="7"/>
   </w:num>
 </w:numbering>
 </file>
